--- a/2018/Ноябрь/01.11/Бредихина  ГЕ.docx
+++ b/2018/Ноябрь/01.11/Бредихина  ГЕ.docx
@@ -245,7 +245,7 @@
         <w:rPr>
           <w:lang w:val="ru-RU"/>
         </w:rPr>
-        <w:t>01</w:t>
+        <w:t>02</w:t>
       </w:r>
       <w:r>
         <w:rPr>
@@ -300,11 +300,19 @@
         </w:sdtPr>
         <w:sdtEndPr/>
         <w:sdtContent>
+          <w:proofErr w:type="spellStart"/>
           <w:r>
             <w:rPr>
               <w:lang w:val="ru-RU"/>
             </w:rPr>
-            <w:t>энд.</w:t>
+            <w:t>диаб</w:t>
+          </w:r>
+          <w:proofErr w:type="spellEnd"/>
+          <w:r>
+            <w:rPr>
+              <w:lang w:val="ru-RU"/>
+            </w:rPr>
+            <w:t>.</w:t>
           </w:r>
         </w:sdtContent>
       </w:sdt>
@@ -663,19 +671,7 @@
         <w:rPr>
           <w:lang w:val="ru-RU"/>
         </w:rPr>
-        <w:t>ЖКБ</w:t>
-      </w:r>
-      <w:r>
-        <w:rPr>
-          <w:lang w:val="ru-RU"/>
-        </w:rPr>
-        <w:t>,</w:t>
-      </w:r>
-      <w:r>
-        <w:rPr>
-          <w:lang w:val="ru-RU"/>
-        </w:rPr>
-        <w:t xml:space="preserve"> хр. калькулезный холецистит вне обострения</w:t>
+        <w:t>ЖКБ, хр. калькулезный холецистит вне обострения</w:t>
       </w:r>
     </w:p>
     <w:p>
@@ -3372,19 +3368,7 @@
         <w:rPr>
           <w:lang w:val="ru-RU"/>
         </w:rPr>
-        <w:t xml:space="preserve"> -</w:t>
-      </w:r>
-      <w:r>
-        <w:rPr>
-          <w:lang w:val="ru-RU"/>
-        </w:rPr>
-        <w:t xml:space="preserve"> </w:t>
-      </w:r>
-      <w:r>
-        <w:rPr>
-          <w:lang w:val="ru-RU"/>
-        </w:rPr>
-        <w:t xml:space="preserve">15500 </w:t>
+        <w:t xml:space="preserve"> - 15500 </w:t>
       </w:r>
       <w:proofErr w:type="spellStart"/>
       <w:r>
@@ -3398,13 +3382,7 @@
         <w:rPr>
           <w:lang w:val="ru-RU"/>
         </w:rPr>
-        <w:t xml:space="preserve"> - белок – </w:t>
-      </w:r>
-      <w:r>
-        <w:rPr>
-          <w:lang w:val="ru-RU"/>
-        </w:rPr>
-        <w:t>0,123</w:t>
+        <w:t xml:space="preserve"> - белок – 0,123</w:t>
       </w:r>
     </w:p>
     <w:p>
@@ -3418,13 +3396,7 @@
         <w:rPr>
           <w:lang w:val="ru-RU"/>
         </w:rPr>
-        <w:t>23</w:t>
-      </w:r>
-      <w:r>
-        <w:rPr>
-          <w:lang w:val="ru-RU"/>
-        </w:rPr>
-        <w:t xml:space="preserve">.10.18 Анализ мочи по Нечипоренко </w:t>
+        <w:t xml:space="preserve">23.10.18 Анализ мочи по Нечипоренко </w:t>
       </w:r>
       <w:proofErr w:type="spellStart"/>
       <w:r>
@@ -3452,19 +3424,7 @@
         <w:rPr>
           <w:lang w:val="ru-RU"/>
         </w:rPr>
-        <w:t xml:space="preserve"> - </w:t>
-      </w:r>
-      <w:r>
-        <w:rPr>
-          <w:lang w:val="ru-RU"/>
-        </w:rPr>
-        <w:t xml:space="preserve"> </w:t>
-      </w:r>
-      <w:r>
-        <w:rPr>
-          <w:lang w:val="ru-RU"/>
-        </w:rPr>
-        <w:t>белок – 0,0266</w:t>
+        <w:t xml:space="preserve"> -  белок – 0,0266</w:t>
       </w:r>
     </w:p>
     <w:p>
@@ -4854,6 +4814,12 @@
                 <w:lang w:val="ru-RU"/>
               </w:rPr>
             </w:pPr>
+            <w:r>
+              <w:rPr>
+                <w:lang w:val="ru-RU"/>
+              </w:rPr>
+              <w:t>4,0</w:t>
+            </w:r>
           </w:p>
         </w:tc>
         <w:tc>
@@ -4866,6 +4832,122 @@
                 <w:lang w:val="ru-RU"/>
               </w:rPr>
             </w:pPr>
+            <w:r>
+              <w:rPr>
+                <w:lang w:val="ru-RU"/>
+              </w:rPr>
+              <w:t>4,2</w:t>
+            </w:r>
+          </w:p>
+        </w:tc>
+        <w:tc>
+          <w:tcPr>
+            <w:tcW w:w="992" w:type="dxa"/>
+          </w:tcPr>
+          <w:p>
+            <w:pPr>
+              <w:rPr>
+                <w:lang w:val="ru-RU"/>
+              </w:rPr>
+            </w:pPr>
+          </w:p>
+        </w:tc>
+        <w:tc>
+          <w:tcPr>
+            <w:tcW w:w="992" w:type="dxa"/>
+          </w:tcPr>
+          <w:p>
+            <w:pPr>
+              <w:rPr>
+                <w:lang w:val="ru-RU"/>
+              </w:rPr>
+            </w:pPr>
+            <w:r>
+              <w:rPr>
+                <w:lang w:val="ru-RU"/>
+              </w:rPr>
+              <w:t>6,3</w:t>
+            </w:r>
+          </w:p>
+        </w:tc>
+        <w:tc>
+          <w:tcPr>
+            <w:tcW w:w="992" w:type="dxa"/>
+          </w:tcPr>
+          <w:p>
+            <w:pPr>
+              <w:rPr>
+                <w:lang w:val="ru-RU"/>
+              </w:rPr>
+            </w:pPr>
+          </w:p>
+        </w:tc>
+      </w:tr>
+      <w:tr>
+        <w:tc>
+          <w:tcPr>
+            <w:tcW w:w="2518" w:type="dxa"/>
+          </w:tcPr>
+          <w:p>
+            <w:pPr>
+              <w:rPr>
+                <w:lang w:val="ru-RU"/>
+              </w:rPr>
+            </w:pPr>
+            <w:r>
+              <w:rPr>
+                <w:lang w:val="ru-RU"/>
+              </w:rPr>
+              <w:t>0</w:t>
+            </w:r>
+            <w:r>
+              <w:rPr>
+                <w:lang w:val="ru-RU"/>
+              </w:rPr>
+              <w:t>2</w:t>
+            </w:r>
+            <w:r>
+              <w:rPr>
+                <w:lang w:val="ru-RU"/>
+              </w:rPr>
+              <w:t>.11</w:t>
+            </w:r>
+          </w:p>
+        </w:tc>
+        <w:tc>
+          <w:tcPr>
+            <w:tcW w:w="992" w:type="dxa"/>
+          </w:tcPr>
+          <w:p>
+            <w:pPr>
+              <w:rPr>
+                <w:lang w:val="ru-RU"/>
+              </w:rPr>
+            </w:pPr>
+            <w:r>
+              <w:rPr>
+                <w:lang w:val="ru-RU"/>
+              </w:rPr>
+              <w:t>3,1</w:t>
+            </w:r>
+          </w:p>
+        </w:tc>
+        <w:tc>
+          <w:tcPr>
+            <w:tcW w:w="993" w:type="dxa"/>
+          </w:tcPr>
+          <w:p>
+            <w:pPr>
+              <w:rPr>
+                <w:lang w:val="ru-RU"/>
+              </w:rPr>
+            </w:pPr>
+            <w:r>
+              <w:rPr>
+                <w:lang w:val="ru-RU"/>
+              </w:rPr>
+              <w:t>7,9</w:t>
+            </w:r>
           </w:p>
         </w:tc>
         <w:tc>
@@ -5172,10 +5254,16 @@
       </w:pPr>
       <w:r>
         <w:rPr>
-          <w:highlight w:val="yellow"/>
           <w:u w:val="single"/>
           <w:lang w:val="ru-RU"/>
         </w:rPr>
+        <w:t xml:space="preserve">02.11.18 </w:t>
+      </w:r>
+      <w:r>
+        <w:rPr>
+          <w:u w:val="single"/>
+          <w:lang w:val="ru-RU"/>
+        </w:rPr>
         <w:t>ЭКГ</w:t>
       </w:r>
       <w:r>
@@ -5194,7 +5282,19 @@
         <w:rPr>
           <w:lang w:val="ru-RU"/>
         </w:rPr>
-        <w:t xml:space="preserve">ЧСС - уд/мин. Вольтаж </w:t>
+        <w:t>ЧСС -</w:t>
+      </w:r>
+      <w:r>
+        <w:rPr>
+          <w:lang w:val="ru-RU"/>
+        </w:rPr>
+        <w:t>75</w:t>
+      </w:r>
+      <w:r>
+        <w:rPr>
+          <w:lang w:val="ru-RU"/>
+        </w:rPr>
+        <w:t xml:space="preserve"> уд/мин. Вольтаж </w:t>
       </w:r>
       <w:sdt>
         <w:sdtPr>
@@ -5226,7 +5326,13 @@
         <w:rPr>
           <w:lang w:val="ru-RU"/>
         </w:rPr>
-        <w:t xml:space="preserve">  Ритм синусовый, тахикардия. Эл</w:t>
+        <w:t xml:space="preserve">  Ритм синусовый</w:t>
+      </w:r>
+      <w:r>
+        <w:rPr>
+          <w:lang w:val="ru-RU"/>
+        </w:rPr>
+        <w:t>. Эл</w:t>
       </w:r>
       <w:proofErr w:type="gramStart"/>
       <w:r>
@@ -5260,13 +5366,13 @@
         <w:rPr>
           <w:lang w:val="ru-RU"/>
         </w:rPr>
-        <w:t>не</w:t>
-      </w:r>
-      <w:r>
-        <w:rPr>
-          <w:lang w:val="ru-RU"/>
-        </w:rPr>
-        <w:t xml:space="preserve"> отклонена</w:t>
+        <w:t xml:space="preserve">резко </w:t>
+      </w:r>
+      <w:r>
+        <w:rPr>
+          <w:lang w:val="ru-RU"/>
+        </w:rPr>
+        <w:t>отклонена</w:t>
       </w:r>
       <w:r>
         <w:rPr>
@@ -5278,7 +5384,25 @@
         <w:rPr>
           <w:lang w:val="ru-RU"/>
         </w:rPr>
-        <w:t xml:space="preserve">.  Гипертрофия левого желудочка. Диффузные изменения миокарда. </w:t>
+        <w:t>.</w:t>
+      </w:r>
+      <w:r>
+        <w:rPr>
+          <w:lang w:val="ru-RU"/>
+        </w:rPr>
+        <w:t xml:space="preserve">  </w:t>
+      </w:r>
+      <w:r>
+        <w:rPr>
+          <w:lang w:val="ru-RU"/>
+        </w:rPr>
+        <w:t xml:space="preserve"> Блокада передней ветви ЛНПГ. </w:t>
+      </w:r>
+      <w:r>
+        <w:rPr>
+          <w:lang w:val="ru-RU"/>
+        </w:rPr>
+        <w:t xml:space="preserve">Гипертрофия левого желудочка. </w:t>
       </w:r>
     </w:p>
     <w:p>
@@ -5817,7 +5941,25 @@
         <w:rPr>
           <w:lang w:val="ru-RU"/>
         </w:rPr>
-        <w:t xml:space="preserve"> рек:  </w:t>
+        <w:t>.</w:t>
+      </w:r>
+      <w:r>
+        <w:rPr>
+          <w:lang w:val="ru-RU"/>
+        </w:rPr>
+        <w:t xml:space="preserve"> </w:t>
+      </w:r>
+      <w:r>
+        <w:rPr>
+          <w:lang w:val="ru-RU"/>
+        </w:rPr>
+        <w:t>Рек</w:t>
+      </w:r>
+      <w:r>
+        <w:rPr>
+          <w:lang w:val="ru-RU"/>
+        </w:rPr>
+        <w:t xml:space="preserve">:  </w:t>
       </w:r>
       <w:proofErr w:type="spellStart"/>
       <w:r>
@@ -5985,15 +6127,7 @@
         <w:rPr>
           <w:lang w:val="ru-RU"/>
         </w:rPr>
-        <w:t xml:space="preserve"> кон</w:t>
-      </w:r>
-      <w:bookmarkStart w:id="4" w:name="_GoBack"/>
-      <w:bookmarkEnd w:id="4"/>
-      <w:r>
-        <w:rPr>
-          <w:lang w:val="ru-RU"/>
-        </w:rPr>
-        <w:t>крементов</w:t>
+        <w:t xml:space="preserve"> конкрементов</w:t>
       </w:r>
       <w:r>
         <w:rPr>
@@ -6164,6 +6298,8 @@
         </w:rPr>
         <w:t>3</w:t>
       </w:r>
+      <w:bookmarkStart w:id="4" w:name="_GoBack"/>
+      <w:bookmarkEnd w:id="4"/>
     </w:p>
     <w:p>
       <w:pPr>
@@ -6639,6 +6775,7 @@
         </w:rPr>
         <w:t xml:space="preserve">: </w:t>
       </w:r>
+      <w:proofErr w:type="gramStart"/>
       <w:r>
         <w:rPr>
           <w:lang w:val="ru-RU"/>
@@ -6837,21 +6974,7 @@
             <w:rPr>
               <w:lang w:val="ru-RU"/>
             </w:rPr>
-            <w:t>Перел</w:t>
-          </w:r>
-          <w:proofErr w:type="gramStart"/>
-          <w:r>
-            <w:rPr>
-              <w:lang w:val="ru-RU"/>
-            </w:rPr>
-            <w:t>i</w:t>
-          </w:r>
-          <w:proofErr w:type="gramEnd"/>
-          <w:r>
-            <w:rPr>
-              <w:lang w:val="ru-RU"/>
-            </w:rPr>
-            <w:t>ку</w:t>
+            <w:t>Перелiку</w:t>
           </w:r>
           <w:proofErr w:type="spellEnd"/>
           <w:r>
@@ -6960,6 +7083,138 @@
           </w:r>
         </w:sdtContent>
       </w:sdt>
+      <w:r>
+        <w:rPr>
+          <w:lang w:val="ru-RU"/>
+        </w:rPr>
+        <w:t>01.11 и 02.11.18 у пациентки отмечено снижение  гликемии натощак до</w:t>
+      </w:r>
+      <w:proofErr w:type="gramEnd"/>
+      <w:r>
+        <w:rPr>
+          <w:lang w:val="ru-RU"/>
+        </w:rPr>
+        <w:t xml:space="preserve"> 3,1– 3,7 </w:t>
+      </w:r>
+      <w:proofErr w:type="spellStart"/>
+      <w:r>
+        <w:rPr>
+          <w:lang w:val="ru-RU"/>
+        </w:rPr>
+        <w:t>ммоль</w:t>
+      </w:r>
+      <w:proofErr w:type="spellEnd"/>
+      <w:r>
+        <w:rPr>
+          <w:lang w:val="ru-RU"/>
+        </w:rPr>
+        <w:t xml:space="preserve">/л без </w:t>
+      </w:r>
+      <w:r>
+        <w:rPr>
+          <w:lang w:val="ru-RU"/>
+        </w:rPr>
+        <w:t>клинических</w:t>
+      </w:r>
+      <w:r>
+        <w:rPr>
+          <w:lang w:val="ru-RU"/>
+        </w:rPr>
+        <w:t xml:space="preserve"> проявлений. Пациентка</w:t>
+      </w:r>
+      <w:r>
+        <w:rPr>
+          <w:lang w:val="ru-RU"/>
+        </w:rPr>
+        <w:t xml:space="preserve"> </w:t>
+      </w:r>
+      <w:r>
+        <w:rPr>
+          <w:lang w:val="ru-RU"/>
+        </w:rPr>
+        <w:t>утверждает,</w:t>
+      </w:r>
+      <w:r>
+        <w:rPr>
+          <w:lang w:val="ru-RU"/>
+        </w:rPr>
+        <w:t xml:space="preserve"> что</w:t>
+      </w:r>
+      <w:r>
+        <w:rPr>
+          <w:lang w:val="ru-RU"/>
+        </w:rPr>
+        <w:t xml:space="preserve"> недостаточно</w:t>
+      </w:r>
+      <w:r>
+        <w:rPr>
+          <w:lang w:val="ru-RU"/>
+        </w:rPr>
+        <w:t xml:space="preserve"> ела  в эти дни. Доза </w:t>
+      </w:r>
+      <w:proofErr w:type="spellStart"/>
+      <w:r>
+        <w:rPr>
+          <w:lang w:val="ru-RU"/>
+        </w:rPr>
+        <w:t>Айлара</w:t>
+      </w:r>
+      <w:proofErr w:type="spellEnd"/>
+      <w:r>
+        <w:rPr>
+          <w:lang w:val="ru-RU"/>
+        </w:rPr>
+        <w:t xml:space="preserve"> </w:t>
+      </w:r>
+      <w:r>
+        <w:rPr>
+          <w:lang w:val="ru-RU"/>
+        </w:rPr>
+        <w:t>уменьшена</w:t>
+      </w:r>
+      <w:r>
+        <w:rPr>
+          <w:lang w:val="ru-RU"/>
+        </w:rPr>
+        <w:t xml:space="preserve">,  от дальнейшего пребывания </w:t>
+      </w:r>
+      <w:proofErr w:type="gramStart"/>
+      <w:r>
+        <w:rPr>
+          <w:lang w:val="ru-RU"/>
+        </w:rPr>
+        <w:t>в</w:t>
+      </w:r>
+      <w:proofErr w:type="gramEnd"/>
+      <w:r>
+        <w:rPr>
+          <w:lang w:val="ru-RU"/>
+        </w:rPr>
+        <w:t xml:space="preserve"> стационара   по семейным обстоятельствам воздерживается, настаивает на выписке домой. О последствиях </w:t>
+      </w:r>
+      <w:proofErr w:type="gramStart"/>
+      <w:r>
+        <w:rPr>
+          <w:lang w:val="ru-RU"/>
+        </w:rPr>
+        <w:t>предупреждена</w:t>
+      </w:r>
+      <w:proofErr w:type="gramEnd"/>
+      <w:r>
+        <w:rPr>
+          <w:lang w:val="ru-RU"/>
+        </w:rPr>
+        <w:t xml:space="preserve">. </w:t>
+      </w:r>
+    </w:p>
+    <w:p>
+      <w:pPr>
+        <w:ind w:left="-567"/>
+        <w:jc w:val="both"/>
+        <w:rPr>
+          <w:lang w:val="ru-RU"/>
+        </w:rPr>
+      </w:pPr>
     </w:p>
     <w:p>
       <w:pPr>
@@ -7286,7 +7541,13 @@
         <w:rPr>
           <w:lang w:val="ru-RU"/>
         </w:rPr>
-        <w:t>26-28ед.</w:t>
+        <w:t>22-24</w:t>
+      </w:r>
+      <w:r>
+        <w:rPr>
+          <w:lang w:val="ru-RU"/>
+        </w:rPr>
+        <w:t>ед.</w:t>
       </w:r>
       <w:r>
         <w:rPr>
@@ -7327,6 +7588,36 @@
           <w:lang w:val="ru-RU"/>
         </w:rPr>
         <w:t xml:space="preserve">/з 8-10 ед. </w:t>
+      </w:r>
+      <w:r>
+        <w:rPr>
+          <w:lang w:val="ru-RU"/>
+        </w:rPr>
+        <w:t xml:space="preserve"> выдана  шприц ручка </w:t>
+      </w:r>
+      <w:r>
+        <w:rPr>
+          <w:lang w:val="en-US"/>
+        </w:rPr>
+        <w:t>Vita</w:t>
+      </w:r>
+      <w:r>
+        <w:rPr>
+          <w:lang w:val="ru-RU"/>
+        </w:rPr>
+        <w:t xml:space="preserve"> </w:t>
+      </w:r>
+      <w:r>
+        <w:rPr>
+          <w:lang w:val="en-US"/>
+        </w:rPr>
+        <w:t>pen</w:t>
+      </w:r>
+      <w:r>
+        <w:rPr>
+          <w:lang w:val="ru-RU"/>
+        </w:rPr>
+        <w:t xml:space="preserve">  1 шт. дальнейшую коррекцию гликемии продолжить под наблюдение врача эндокринолога по м/ж. При сохраняющихся гипогликемических состояниях повторная госпитализация  для изменения вида инсулина. </w:t>
       </w:r>
     </w:p>
     <w:p>
@@ -7395,14 +7686,12 @@
         </w:sdtPr>
         <w:sdtEndPr/>
         <w:sdtContent>
-          <w:proofErr w:type="spellStart"/>
           <w:r>
             <w:rPr>
               <w:lang w:val="ru-RU"/>
             </w:rPr>
-            <w:t>микроальбуминурии</w:t>
+            <w:t>протеинурии</w:t>
           </w:r>
-          <w:proofErr w:type="spellEnd"/>
         </w:sdtContent>
       </w:sdt>
       <w:r>
@@ -9526,6 +9815,7 @@
     <w:rsid w:val="0099454B"/>
     <w:rsid w:val="009A4B9C"/>
     <w:rsid w:val="009A692F"/>
+    <w:rsid w:val="009C359A"/>
     <w:rsid w:val="00A03B3C"/>
     <w:rsid w:val="00A10B4B"/>
     <w:rsid w:val="00A35D40"/>
@@ -10940,7 +11230,7 @@
 </file>
 
 <file path=customXml/itemProps1.xml><?xml version="1.0" encoding="utf-8"?>
-<ds:datastoreItem xmlns:ds="http://schemas.openxmlformats.org/officeDocument/2006/customXml" ds:itemID="{754BF261-0254-44D5-B267-9B60EDB92EB5}">
+<ds:datastoreItem xmlns:ds="http://schemas.openxmlformats.org/officeDocument/2006/customXml" ds:itemID="{D29F721A-ABA0-43E0-897D-5336D6D7E004}">
   <ds:schemaRefs>
     <ds:schemaRef ds:uri="http://schemas.openxmlformats.org/officeDocument/2006/bibliography"/>
   </ds:schemaRefs>
